--- a/HW-2/hw2.docx
+++ b/HW-2/hw2.docx
@@ -133,87 +133,261 @@
         <w:rPr>
           <w:vertAlign w:val="subscript"/>
         </w:rPr>
+        <w:t xml:space="preserve">2 </w:t>
+      </w:r>
+      <w:r>
+        <w:t xml:space="preserve">     </w:t>
+      </w:r>
+      <w:r>
+        <w:t>(2-</w:t>
+      </w:r>
+      <w:r>
         <w:t>2</w:t>
       </w:r>
       <w:r>
         <w:rPr>
-          <w:vertAlign w:val="subscript"/>
-        </w:rPr>
+          <w:vertAlign w:val="superscript"/>
+        </w:rPr>
+        <w:t>-63</w:t>
+      </w:r>
+      <w:r>
+        <w:t>)</w:t>
+      </w:r>
+      <w:r>
+        <w:t>*</w:t>
+      </w:r>
+      <w:r>
+        <w:t>2</w:t>
+      </w:r>
+      <w:r>
+        <w:rPr>
+          <w:vertAlign w:val="superscript"/>
+        </w:rPr>
+        <w:t>16384</w:t>
+      </w:r>
+    </w:p>
+    <w:p/>
+    <w:p>
+      <w:r>
+        <w:t>2.95</w:t>
+      </w:r>
+    </w:p>
+    <w:p>
+      <w:r>
+        <w:t>unsigned float_half(unsigned uf) {</w:t>
+      </w:r>
+    </w:p>
+    <w:p>
+      <w:r>
+        <w:tab/>
+        <w:t>int S=uf&amp;0x80000000;</w:t>
+      </w:r>
+    </w:p>
+    <w:p>
+      <w:r>
+        <w:tab/>
+        <w:t>int E=(uf&gt;&gt;23)&amp;255;</w:t>
+      </w:r>
+    </w:p>
+    <w:p>
+      <w:r>
+        <w:tab/>
+        <w:t>int M=uf&amp;0x7fffff;</w:t>
+      </w:r>
+    </w:p>
+    <w:p>
+      <w:r>
+        <w:tab/>
+        <w:t>if (!(E^255)) return uf;</w:t>
+      </w:r>
+    </w:p>
+    <w:p>
+      <w:r>
+        <w:tab/>
+        <w:t xml:space="preserve">if (E) </w:t>
+      </w:r>
+    </w:p>
+    <w:p>
+      <w:r>
+        <w:tab/>
+        <w:t>{</w:t>
+      </w:r>
+    </w:p>
+    <w:p>
+      <w:r>
+        <w:tab/>
+      </w:r>
+      <w:r>
+        <w:tab/>
+        <w:t>E--;</w:t>
+      </w:r>
+    </w:p>
+    <w:p>
+      <w:r>
+        <w:tab/>
+      </w:r>
+      <w:r>
+        <w:tab/>
+        <w:t>if (!E) M|=0x800000;</w:t>
+      </w:r>
+    </w:p>
+    <w:p>
+      <w:r>
+        <w:tab/>
+        <w:t>}</w:t>
+      </w:r>
+    </w:p>
+    <w:p>
+      <w:r>
+        <w:tab/>
+        <w:t>if (!E)</w:t>
+      </w:r>
+    </w:p>
+    <w:p>
+      <w:r>
+        <w:tab/>
+        <w:t>{</w:t>
+      </w:r>
+    </w:p>
+    <w:p>
+      <w:r>
+        <w:tab/>
+      </w:r>
+      <w:r>
+        <w:tab/>
+        <w:t>int t=M&amp;1;</w:t>
+      </w:r>
+    </w:p>
+    <w:p>
+      <w:r>
+        <w:lastRenderedPageBreak/>
+        <w:tab/>
+      </w:r>
+      <w:r>
+        <w:tab/>
+        <w:t>M&gt;&gt;=1;</w:t>
+      </w:r>
+    </w:p>
+    <w:p>
+      <w:r>
+        <w:tab/>
+      </w:r>
+      <w:r>
+        <w:tab/>
+        <w:t>if (t) M+=M&amp;1;</w:t>
+      </w:r>
+    </w:p>
+    <w:p>
+      <w:r>
+        <w:tab/>
+        <w:t>}</w:t>
+      </w:r>
+    </w:p>
+    <w:p>
+      <w:r>
+        <w:t xml:space="preserve">  return S|(E&lt;&lt;23)|M;</w:t>
+      </w:r>
+    </w:p>
+    <w:p>
+      <w:r>
+        <w:t>}</w:t>
+      </w:r>
+    </w:p>
+    <w:p>
+      <w:r>
+        <w:t>S</w:t>
+      </w:r>
+      <w:r>
+        <w:rPr>
+          <w:rFonts w:hint="eastAsia"/>
+        </w:rPr>
+        <w:t>为符号位，E为指数exp，M为有效数字frac</w:t>
+      </w:r>
+    </w:p>
+    <w:p>
+      <w:r>
+        <w:rPr>
+          <w:rFonts w:hint="eastAsia"/>
+        </w:rPr>
+        <w:t>若uf是denormalized的inf和nan，则直接返回uf</w:t>
+      </w:r>
+    </w:p>
+    <w:p>
+      <w:r>
+        <w:rPr>
+          <w:rFonts w:hint="eastAsia"/>
+        </w:rPr>
+        <w:t>若uf是normalized，则E</w:t>
+      </w:r>
+      <w:r>
+        <w:t>--，</w:t>
+      </w:r>
+      <w:r>
+        <w:rPr>
+          <w:rFonts w:hint="eastAsia"/>
+        </w:rPr>
+        <w:t>此时若E为0，则M不变（实际上已经），反之将隐式的1加上</w:t>
+      </w:r>
+    </w:p>
+    <w:p>
+      <w:r>
+        <w:rPr>
+          <w:rFonts w:hint="eastAsia"/>
+        </w:rPr>
+        <w:t>若处理后的E不为0，则将M右移一位，然后处理舍入</w:t>
+      </w:r>
+    </w:p>
+    <w:p/>
+    <w:p>
+      <w:r>
+        <w:rPr>
+          <w:rFonts w:hint="eastAsia"/>
+        </w:rPr>
+        <w:t>2.97</w:t>
+      </w:r>
+    </w:p>
+    <w:p>
+      <w:r>
+        <w:t>unsigned float_i2f(int x) {</w:t>
+      </w:r>
+    </w:p>
+    <w:p>
+      <w:r>
+        <w:tab/>
+        <w:t>int E=0x4e800000;</w:t>
+      </w:r>
+    </w:p>
+    <w:p>
+      <w:r>
+        <w:tab/>
+        <w:t>int S=x&amp;0x80000000;</w:t>
+      </w:r>
+    </w:p>
+    <w:p>
+      <w:r>
+        <w:tab/>
+        <w:t>int t=0;</w:t>
+      </w:r>
+    </w:p>
+    <w:p>
+      <w:r>
+        <w:tab/>
+        <w:t>unsigned ux;</w:t>
+      </w:r>
+    </w:p>
+    <w:p>
+      <w:r>
         <w:t xml:space="preserve"> </w:t>
       </w:r>
       <w:r>
-        <w:t xml:space="preserve">     </w:t>
-      </w:r>
-      <w:r>
-        <w:t>(2-</w:t>
-      </w:r>
-      <w:r>
-        <w:t>2</w:t>
-      </w:r>
-      <w:r>
-        <w:rPr>
-          <w:vertAlign w:val="superscript"/>
-        </w:rPr>
-        <w:t>-63</w:t>
-      </w:r>
-      <w:r>
-        <w:t>)</w:t>
-      </w:r>
-      <w:r>
-        <w:t>*</w:t>
-      </w:r>
-      <w:r>
-        <w:t>2</w:t>
-      </w:r>
-      <w:r>
-        <w:rPr>
-          <w:vertAlign w:val="superscript"/>
-        </w:rPr>
-        <w:t>16384</w:t>
-      </w:r>
-    </w:p>
-    <w:p/>
-    <w:p>
-      <w:r>
-        <w:t>2.95</w:t>
-      </w:r>
-    </w:p>
-    <w:p>
-      <w:r>
-        <w:t>unsigned float_half(unsigned uf) {</w:t>
-      </w:r>
-    </w:p>
-    <w:p>
-      <w:r>
-        <w:tab/>
-        <w:t>int S=uf&amp;0x80000000;</w:t>
-      </w:r>
-    </w:p>
-    <w:p>
-      <w:r>
-        <w:tab/>
-        <w:t>int E=(uf&gt;&gt;23)&amp;255;</w:t>
-      </w:r>
-    </w:p>
-    <w:p>
-      <w:r>
-        <w:tab/>
-        <w:t>int M=uf&amp;0x7fffff;</w:t>
-      </w:r>
-    </w:p>
-    <w:p>
-      <w:r>
-        <w:tab/>
-        <w:t>if (!(E^255)) return uf;</w:t>
-      </w:r>
-    </w:p>
-    <w:p>
-      <w:r>
-        <w:tab/>
-        <w:t xml:space="preserve">if (E) </w:t>
-      </w:r>
-    </w:p>
-    <w:p>
+        <w:tab/>
+        <w:t>if (x)</w:t>
+      </w:r>
+    </w:p>
+    <w:p>
+      <w:r>
+        <w:t xml:space="preserve"> </w:t>
+      </w:r>
       <w:r>
         <w:tab/>
         <w:t>{</w:t>
@@ -221,23 +395,62 @@
     </w:p>
     <w:p>
       <w:r>
-        <w:tab/>
-      </w:r>
-      <w:r>
-        <w:tab/>
-        <w:t>E--;</w:t>
-      </w:r>
-    </w:p>
-    <w:p>
-      <w:r>
-        <w:tab/>
-      </w:r>
-      <w:r>
-        <w:tab/>
-        <w:t>if (!E) M|=0x800000;</w:t>
-      </w:r>
-    </w:p>
-    <w:p>
+        <w:t xml:space="preserve"> </w:t>
+      </w:r>
+      <w:r>
+        <w:tab/>
+      </w:r>
+      <w:r>
+        <w:tab/>
+        <w:t>if (x&lt;0) x=-x;</w:t>
+      </w:r>
+    </w:p>
+    <w:p>
+      <w:r>
+        <w:t xml:space="preserve"> </w:t>
+      </w:r>
+      <w:r>
+        <w:tab/>
+      </w:r>
+      <w:r>
+        <w:tab/>
+        <w:t>while (x&gt;0)</w:t>
+      </w:r>
+    </w:p>
+    <w:p>
+      <w:r>
+        <w:t xml:space="preserve"> </w:t>
+      </w:r>
+      <w:r>
+        <w:tab/>
+      </w:r>
+      <w:r>
+        <w:tab/>
+        <w:t>{</w:t>
+      </w:r>
+    </w:p>
+    <w:p>
+      <w:r>
+        <w:t xml:space="preserve"> </w:t>
+      </w:r>
+      <w:r>
+        <w:tab/>
+      </w:r>
+      <w:r>
+        <w:tab/>
+      </w:r>
+      <w:r>
+        <w:tab/>
+        <w:t>x&lt;&lt;=1;E-=0x800000;</w:t>
+      </w:r>
+    </w:p>
+    <w:p>
+      <w:r>
+        <w:t xml:space="preserve"> </w:t>
+      </w:r>
+      <w:r>
+        <w:tab/>
+      </w:r>
       <w:r>
         <w:tab/>
         <w:t>}</w:t>
@@ -245,45 +458,59 @@
     </w:p>
     <w:p>
       <w:r>
-        <w:tab/>
-        <w:t>if (!E)</w:t>
-      </w:r>
-    </w:p>
-    <w:p>
-      <w:r>
-        <w:tab/>
-        <w:t>{</w:t>
-      </w:r>
-    </w:p>
-    <w:p>
-      <w:r>
-        <w:tab/>
-      </w:r>
-      <w:r>
-        <w:tab/>
-        <w:t>int t=M&amp;1;</w:t>
-      </w:r>
-    </w:p>
-    <w:p>
-      <w:r>
-        <w:lastRenderedPageBreak/>
-        <w:tab/>
-      </w:r>
-      <w:r>
-        <w:tab/>
-        <w:t>M&gt;&gt;=1;</w:t>
-      </w:r>
-    </w:p>
-    <w:p>
-      <w:r>
-        <w:tab/>
-      </w:r>
-      <w:r>
-        <w:tab/>
-        <w:t>if (t) M+=M&amp;1;</w:t>
-      </w:r>
-    </w:p>
-    <w:p>
+        <w:t xml:space="preserve"> </w:t>
+      </w:r>
+      <w:r>
+        <w:tab/>
+      </w:r>
+      <w:r>
+        <w:tab/>
+        <w:t>ux=x;</w:t>
+      </w:r>
+    </w:p>
+    <w:p>
+      <w:r>
+        <w:t xml:space="preserve"> </w:t>
+      </w:r>
+      <w:r>
+        <w:tab/>
+      </w:r>
+      <w:r>
+        <w:tab/>
+        <w:t>if (ux&amp;0x80)</w:t>
+      </w:r>
+    </w:p>
+    <w:p>
+      <w:r>
+        <w:t xml:space="preserve"> </w:t>
+      </w:r>
+      <w:r>
+        <w:tab/>
+      </w:r>
+      <w:r>
+        <w:tab/>
+      </w:r>
+      <w:r>
+        <w:tab/>
+        <w:t>if (ux&amp;0x17f) t=1;</w:t>
+      </w:r>
+    </w:p>
+    <w:p>
+      <w:r>
+        <w:t xml:space="preserve"> </w:t>
+      </w:r>
+      <w:r>
+        <w:tab/>
+      </w:r>
+      <w:r>
+        <w:tab/>
+        <w:t>return S+E+(ux&gt;&gt;8)+t;</w:t>
+      </w:r>
+    </w:p>
+    <w:p>
+      <w:r>
+        <w:t xml:space="preserve"> </w:t>
+      </w:r>
       <w:r>
         <w:tab/>
         <w:t>}</w:t>
@@ -291,7 +518,11 @@
     </w:p>
     <w:p>
       <w:r>
-        <w:t xml:space="preserve">  return S|(E&lt;&lt;23)|M;</w:t>
+        <w:t xml:space="preserve"> </w:t>
+      </w:r>
+      <w:r>
+        <w:tab/>
+        <w:t>return 0;</w:t>
       </w:r>
     </w:p>
     <w:p>
@@ -306,333 +537,124 @@
         </w:rPr>
       </w:pPr>
       <w:r>
-        <w:t>S</w:t>
-      </w:r>
-      <w:r>
-        <w:rPr>
-          <w:rFonts w:hint="eastAsia"/>
-        </w:rPr>
-        <w:t>为符号位，E为指数exp，M为有效数字frac</w:t>
-      </w:r>
-    </w:p>
-    <w:p>
-      <w:pPr>
-        <w:rPr>
-          <w:rFonts w:hint="eastAsia"/>
-        </w:rPr>
-      </w:pPr>
-      <w:r>
-        <w:rPr>
-          <w:rFonts w:hint="eastAsia"/>
-        </w:rPr>
-        <w:t>若uf是denormalized的inf和nan，则直接返回uf</w:t>
-      </w:r>
-    </w:p>
-    <w:p>
-      <w:pPr>
-        <w:rPr>
-          <w:rFonts w:hint="eastAsia"/>
-        </w:rPr>
-      </w:pPr>
-      <w:r>
-        <w:rPr>
-          <w:rFonts w:hint="eastAsia"/>
-        </w:rPr>
-        <w:t>若uf是normalized，则E</w:t>
-      </w:r>
-      <w:r>
-        <w:t>--，</w:t>
-      </w:r>
-      <w:r>
-        <w:rPr>
-          <w:rFonts w:hint="eastAsia"/>
-        </w:rPr>
-        <w:t>此时若E为0，则M不变（实际上已经），反之将隐式的1加上</w:t>
-      </w:r>
-    </w:p>
-    <w:p>
-      <w:pPr>
-        <w:rPr>
-          <w:rFonts w:hint="eastAsia"/>
-        </w:rPr>
-      </w:pPr>
-      <w:r>
-        <w:rPr>
-          <w:rFonts w:hint="eastAsia"/>
-        </w:rPr>
-        <w:t>若处理后的E不为0，则将M右移一位，然后处理舍入</w:t>
-      </w:r>
-    </w:p>
-    <w:p>
-      <w:pPr>
-        <w:rPr>
-          <w:rFonts w:hint="eastAsia"/>
-        </w:rPr>
-      </w:pPr>
-    </w:p>
-    <w:p>
-      <w:r>
-        <w:rPr>
-          <w:rFonts w:hint="eastAsia"/>
-        </w:rPr>
-        <w:t>2.97</w:t>
-      </w:r>
-    </w:p>
-    <w:p>
-      <w:r>
-        <w:t>unsigned float_i2f(int x) {</w:t>
-      </w:r>
-    </w:p>
-    <w:p>
-      <w:r>
-        <w:tab/>
-        <w:t>int E=-1;</w:t>
-      </w:r>
-    </w:p>
-    <w:p>
-      <w:r>
-        <w:tab/>
-        <w:t>int S=x&amp;0x80000000;</w:t>
-      </w:r>
-    </w:p>
-    <w:p>
-      <w:r>
-        <w:tab/>
-        <w:t>int t,y,z;</w:t>
-      </w:r>
-    </w:p>
-    <w:p>
-      <w:r>
-        <w:tab/>
-        <w:t>if (!x) return 0;</w:t>
-      </w:r>
-    </w:p>
-    <w:p>
-      <w:r>
-        <w:tab/>
-      </w:r>
-      <w:r>
-        <w:t>if (x&gt;&gt;31) x=-x;</w:t>
-      </w:r>
-    </w:p>
-    <w:p>
-      <w:r>
-        <w:tab/>
-      </w:r>
-      <w:r>
-        <w:t>y=x;</w:t>
-      </w:r>
-    </w:p>
-    <w:p>
-      <w:r>
-        <w:tab/>
-        <w:t xml:space="preserve">while (y) y/=2,E++; </w:t>
-      </w:r>
-    </w:p>
-    <w:p>
-      <w:r>
-        <w:tab/>
-        <w:t>x^=1&lt;&lt;E;</w:t>
-      </w:r>
-    </w:p>
-    <w:p>
-      <w:r>
-        <w:tab/>
-        <w:t>if (E&gt;23)</w:t>
-      </w:r>
-    </w:p>
-    <w:p>
-      <w:r>
-        <w:tab/>
-        <w:t>{</w:t>
-      </w:r>
-    </w:p>
-    <w:p>
-      <w:r>
-        <w:tab/>
-      </w:r>
-      <w:r>
-        <w:tab/>
-        <w:t>t=E-24;</w:t>
-      </w:r>
-    </w:p>
-    <w:p>
-      <w:r>
-        <w:tab/>
-      </w:r>
-      <w:r>
-        <w:tab/>
-        <w:t>y=x&amp;((1&lt;&lt;t)-1);</w:t>
-      </w:r>
-    </w:p>
-    <w:p>
-      <w:r>
-        <w:tab/>
-      </w:r>
-      <w:r>
-        <w:tab/>
-        <w:t>z=x&amp;(1&lt;&lt;t);</w:t>
-      </w:r>
-    </w:p>
-    <w:p>
-      <w:r>
-        <w:tab/>
-      </w:r>
-      <w:r>
-        <w:tab/>
-        <w:t>x=(x&gt;&gt;(E-23))&amp;0x7fffff;</w:t>
-      </w:r>
-    </w:p>
-    <w:p>
-      <w:r>
-        <w:tab/>
-      </w:r>
-      <w:r>
-        <w:tab/>
-        <w:t>if (z)</w:t>
-      </w:r>
-    </w:p>
-    <w:p>
-      <w:r>
-        <w:tab/>
-      </w:r>
-      <w:r>
-        <w:tab/>
-        <w:t>{</w:t>
-      </w:r>
-    </w:p>
-    <w:p>
-      <w:r>
-        <w:tab/>
-      </w:r>
-      <w:r>
-        <w:tab/>
-      </w:r>
-      <w:r>
-        <w:tab/>
-        <w:t>if (y) x++;</w:t>
-      </w:r>
-    </w:p>
-    <w:p>
-      <w:r>
-        <w:tab/>
-      </w:r>
-      <w:r>
-        <w:tab/>
-      </w:r>
-      <w:r>
-        <w:tab/>
-        <w:t>else x+=x&amp;1;</w:t>
-      </w:r>
-    </w:p>
-    <w:p>
-      <w:r>
-        <w:tab/>
-      </w:r>
-      <w:r>
-        <w:tab/>
-      </w:r>
-      <w:r>
-        <w:tab/>
-        <w:t>if (x&gt;&gt;23) x=0,E++;</w:t>
-      </w:r>
-    </w:p>
-    <w:p>
-      <w:r>
-        <w:tab/>
-      </w:r>
-      <w:r>
-        <w:tab/>
-        <w:t>}</w:t>
-      </w:r>
-    </w:p>
-    <w:p>
-      <w:r>
-        <w:tab/>
-        <w:t>}</w:t>
-      </w:r>
-    </w:p>
-    <w:p>
-      <w:r>
-        <w:tab/>
-        <w:t>else x&lt;&lt;=23-E;</w:t>
-      </w:r>
-    </w:p>
-    <w:p>
-      <w:r>
-        <w:tab/>
-        <w:t>E+=127;</w:t>
-      </w:r>
-    </w:p>
-    <w:p>
-      <w:r>
-        <w:t xml:space="preserve">  return S|(E&lt;&lt;23)|x;</w:t>
-      </w:r>
-    </w:p>
-    <w:p>
-      <w:r>
-        <w:t>}</w:t>
-      </w:r>
-    </w:p>
-    <w:p>
-      <w:pPr>
-        <w:rPr>
-          <w:rFonts w:hint="eastAsia"/>
-        </w:rPr>
-      </w:pPr>
-      <w:r>
-        <w:rPr>
-          <w:rFonts w:hint="eastAsia"/>
-        </w:rPr>
-        <w:t>特判x为0的情况</w:t>
-      </w:r>
-      <w:r>
-        <w:rPr>
-          <w:rFonts w:hint="eastAsia"/>
-        </w:rPr>
-        <w:t>，若x为负数，将其取相反数（x为</w:t>
-      </w:r>
-      <w:r>
-        <w:t>0x80000000</w:t>
-      </w:r>
-      <w:r>
-        <w:rPr>
-          <w:rFonts w:hint="eastAsia"/>
-        </w:rPr>
-        <w:t>时，也相似处理</w:t>
-      </w:r>
-      <w:r>
-        <w:rPr>
-          <w:rFonts w:hint="eastAsia"/>
-        </w:rPr>
-        <w:t>）</w:t>
-      </w:r>
-    </w:p>
-    <w:p>
-      <w:pPr>
-        <w:rPr>
-          <w:rFonts w:hint="eastAsia"/>
-        </w:rPr>
-      </w:pPr>
-      <w:r>
-        <w:rPr>
-          <w:rFonts w:hint="eastAsia"/>
-        </w:rPr>
-        <w:t>求x的最左边1的</w:t>
-      </w:r>
-      <w:r>
-        <w:rPr>
-          <w:rFonts w:hint="eastAsia"/>
-        </w:rPr>
-        <w:t>位置</w:t>
-      </w:r>
-    </w:p>
-    <w:p>
-      <w:pPr>
-        <w:rPr>
-          <w:rFonts w:hint="eastAsia"/>
-        </w:rPr>
-      </w:pPr>
+        <w:rPr>
+          <w:rFonts w:hint="eastAsia"/>
+        </w:rPr>
+        <w:t>特判x为0的情况，如果x为负数则取反。</w:t>
+      </w:r>
+    </w:p>
+    <w:p>
+      <w:pPr>
+        <w:rPr>
+          <w:rFonts w:hint="eastAsia"/>
+        </w:rPr>
+      </w:pPr>
+      <w:r>
+        <w:rPr>
+          <w:rFonts w:hint="eastAsia"/>
+        </w:rPr>
+        <w:t>将x左移，直到变为负数（也就是x的符号位为1）。这样有两个作用：</w:t>
+      </w:r>
+    </w:p>
+    <w:p>
+      <w:pPr>
+        <w:pStyle w:val="a3"/>
+        <w:numPr>
+          <w:ilvl w:val="0"/>
+          <w:numId w:val="1"/>
+        </w:numPr>
+        <w:ind w:firstLineChars="0"/>
+        <w:rPr>
+          <w:rFonts w:hint="eastAsia"/>
+        </w:rPr>
+      </w:pPr>
+      <w:r>
+        <w:rPr>
+          <w:rFonts w:hint="eastAsia"/>
+        </w:rPr>
+        <w:t>将x的最左边的0，舍去</w:t>
+      </w:r>
+    </w:p>
+    <w:p>
+      <w:pPr>
+        <w:pStyle w:val="a3"/>
+        <w:numPr>
+          <w:ilvl w:val="0"/>
+          <w:numId w:val="1"/>
+        </w:numPr>
+        <w:ind w:firstLineChars="0"/>
+        <w:rPr>
+          <w:rFonts w:hint="eastAsia"/>
+        </w:rPr>
+      </w:pPr>
+      <w:r>
+        <w:rPr>
+          <w:rFonts w:hint="eastAsia"/>
+        </w:rPr>
+        <w:t>在x舍入到23位的时候，可以知道舍入的位置</w:t>
+      </w:r>
+    </w:p>
+    <w:p>
+      <w:pPr>
+        <w:rPr>
+          <w:rFonts w:hint="eastAsia"/>
+        </w:rPr>
+      </w:pPr>
+      <w:r>
+        <w:rPr>
+          <w:rFonts w:hint="eastAsia"/>
+        </w:rPr>
+        <w:t>在x左移的同时，frac相当于＊2，那么我们的exp要相应的－1，exp的初始值是</w:t>
+      </w:r>
+      <w:r>
+        <w:t>0x4e800000</w:t>
+      </w:r>
+      <w:r>
+        <w:rPr>
+          <w:rFonts w:hint="eastAsia"/>
+        </w:rPr>
+        <w:t>，而不是</w:t>
+      </w:r>
+      <w:r>
+        <w:t>0x4f000000</w:t>
+      </w:r>
+      <w:r>
+        <w:rPr>
+          <w:rFonts w:hint="eastAsia"/>
+        </w:rPr>
+        <w:t>，的原因是我们不需要</w:t>
+      </w:r>
+      <w:r>
+        <w:rPr>
+          <w:rFonts w:hint="eastAsia"/>
+        </w:rPr>
+        <w:t>消去x符号位上的1，直接将其加到exp上即可。</w:t>
+      </w:r>
+    </w:p>
+    <w:p>
+      <w:pPr>
+        <w:rPr>
+          <w:rFonts w:hint="eastAsia"/>
+        </w:rPr>
+      </w:pPr>
+      <w:r>
+        <w:t>X</w:t>
+      </w:r>
+      <w:r>
+        <w:rPr>
+          <w:rFonts w:hint="eastAsia"/>
+        </w:rPr>
+        <w:t>需要转换为</w:t>
+      </w:r>
+      <w:r>
+        <w:t>u</w:t>
+      </w:r>
+      <w:r>
+        <w:rPr>
+          <w:rFonts w:hint="eastAsia"/>
+        </w:rPr>
+        <w:t>nsigned的原因是，有符号的右移是算数右移而不是逻辑右移。</w:t>
+      </w:r>
       <w:bookmarkStart w:id="0" w:name="_GoBack"/>
       <w:bookmarkEnd w:id="0"/>
     </w:p>
@@ -644,6 +666,103 @@
     </w:sectPr>
   </w:body>
 </w:document>
+</file>
+
+<file path=word/numbering.xml><?xml version="1.0" encoding="utf-8"?>
+<w:numbering xmlns:wpc="http://schemas.microsoft.com/office/word/2010/wordprocessingCanvas" xmlns:mo="http://schemas.microsoft.com/office/mac/office/2008/main" xmlns:mc="http://schemas.openxmlformats.org/markup-compatibility/2006" xmlns:mv="urn:schemas-microsoft-com:mac:vml" xmlns:o="urn:schemas-microsoft-com:office:office" xmlns:r="http://schemas.openxmlformats.org/officeDocument/2006/relationships" xmlns:m="http://schemas.openxmlformats.org/officeDocument/2006/math" xmlns:v="urn:schemas-microsoft-com:vml" xmlns:wp14="http://schemas.microsoft.com/office/word/2010/wordprocessingDrawing" xmlns:wp="http://schemas.openxmlformats.org/drawingml/2006/wordprocessingDrawing" xmlns:w10="urn:schemas-microsoft-com:office:word" xmlns:w="http://schemas.openxmlformats.org/wordprocessingml/2006/main" xmlns:w14="http://schemas.microsoft.com/office/word/2010/wordml" xmlns:w15="http://schemas.microsoft.com/office/word/2012/wordml" xmlns:wpg="http://schemas.microsoft.com/office/word/2010/wordprocessingGroup" xmlns:wpi="http://schemas.microsoft.com/office/word/2010/wordprocessingInk" xmlns:wne="http://schemas.microsoft.com/office/word/2006/wordml" xmlns:wps="http://schemas.microsoft.com/office/word/2010/wordprocessingShape" mc:Ignorable="w14 w15 wp14">
+  <w:abstractNum w:abstractNumId="0">
+    <w:nsid w:val="767B11B6"/>
+    <w:multiLevelType w:val="hybridMultilevel"/>
+    <w:tmpl w:val="D842E130"/>
+    <w:lvl w:ilvl="0" w:tplc="30C8C478">
+      <w:start w:val="1"/>
+      <w:numFmt w:val="decimal"/>
+      <w:lvlText w:val="%1、"/>
+      <w:lvlJc w:val="left"/>
+      <w:pPr>
+        <w:ind w:left="720" w:hanging="720"/>
+      </w:pPr>
+      <w:rPr>
+        <w:rFonts w:hint="eastAsia"/>
+      </w:rPr>
+    </w:lvl>
+    <w:lvl w:ilvl="1" w:tplc="04090019" w:tentative="1">
+      <w:start w:val="1"/>
+      <w:numFmt w:val="lowerLetter"/>
+      <w:lvlText w:val="%2)"/>
+      <w:lvlJc w:val="left"/>
+      <w:pPr>
+        <w:ind w:left="960" w:hanging="480"/>
+      </w:pPr>
+    </w:lvl>
+    <w:lvl w:ilvl="2" w:tplc="0409001B" w:tentative="1">
+      <w:start w:val="1"/>
+      <w:numFmt w:val="lowerRoman"/>
+      <w:lvlText w:val="%3."/>
+      <w:lvlJc w:val="right"/>
+      <w:pPr>
+        <w:ind w:left="1440" w:hanging="480"/>
+      </w:pPr>
+    </w:lvl>
+    <w:lvl w:ilvl="3" w:tplc="0409000F" w:tentative="1">
+      <w:start w:val="1"/>
+      <w:numFmt w:val="decimal"/>
+      <w:lvlText w:val="%4."/>
+      <w:lvlJc w:val="left"/>
+      <w:pPr>
+        <w:ind w:left="1920" w:hanging="480"/>
+      </w:pPr>
+    </w:lvl>
+    <w:lvl w:ilvl="4" w:tplc="04090019" w:tentative="1">
+      <w:start w:val="1"/>
+      <w:numFmt w:val="lowerLetter"/>
+      <w:lvlText w:val="%5)"/>
+      <w:lvlJc w:val="left"/>
+      <w:pPr>
+        <w:ind w:left="2400" w:hanging="480"/>
+      </w:pPr>
+    </w:lvl>
+    <w:lvl w:ilvl="5" w:tplc="0409001B" w:tentative="1">
+      <w:start w:val="1"/>
+      <w:numFmt w:val="lowerRoman"/>
+      <w:lvlText w:val="%6."/>
+      <w:lvlJc w:val="right"/>
+      <w:pPr>
+        <w:ind w:left="2880" w:hanging="480"/>
+      </w:pPr>
+    </w:lvl>
+    <w:lvl w:ilvl="6" w:tplc="0409000F" w:tentative="1">
+      <w:start w:val="1"/>
+      <w:numFmt w:val="decimal"/>
+      <w:lvlText w:val="%7."/>
+      <w:lvlJc w:val="left"/>
+      <w:pPr>
+        <w:ind w:left="3360" w:hanging="480"/>
+      </w:pPr>
+    </w:lvl>
+    <w:lvl w:ilvl="7" w:tplc="04090019" w:tentative="1">
+      <w:start w:val="1"/>
+      <w:numFmt w:val="lowerLetter"/>
+      <w:lvlText w:val="%8)"/>
+      <w:lvlJc w:val="left"/>
+      <w:pPr>
+        <w:ind w:left="3840" w:hanging="480"/>
+      </w:pPr>
+    </w:lvl>
+    <w:lvl w:ilvl="8" w:tplc="0409001B" w:tentative="1">
+      <w:start w:val="1"/>
+      <w:numFmt w:val="lowerRoman"/>
+      <w:lvlText w:val="%9."/>
+      <w:lvlJc w:val="right"/>
+      <w:pPr>
+        <w:ind w:left="4320" w:hanging="480"/>
+      </w:pPr>
+    </w:lvl>
+  </w:abstractNum>
+  <w:num w:numId="1">
+    <w:abstractNumId w:val="0"/>
+  </w:num>
+</w:numbering>
 </file>
 
 <file path=word/styles.xml><?xml version="1.0" encoding="utf-8"?>
@@ -1077,6 +1196,16 @@
     <w:semiHidden/>
     <w:unhideWhenUsed/>
   </w:style>
+  <w:style w:type="paragraph" w:styleId="a3">
+    <w:name w:val="List Paragraph"/>
+    <w:basedOn w:val="a"/>
+    <w:uiPriority w:val="34"/>
+    <w:qFormat/>
+    <w:rsid w:val="00D52547"/>
+    <w:pPr>
+      <w:ind w:firstLineChars="200" w:firstLine="420"/>
+    </w:pPr>
+  </w:style>
 </w:styles>
 </file>
 
